--- a/Empirica UPCN/Agregados/cambios 20-12-10.docx
+++ b/Empirica UPCN/Agregados/cambios 20-12-10.docx
@@ -21,6 +21,7 @@
         <w:rPr>
           <w:sz w:val="24"/>
           <w:szCs w:val="24"/>
+          <w:highlight w:val="yellow"/>
         </w:rPr>
         <w:t>1- Cuando doy enter sobre/la foto del pdf de la impresión del LE (me da error)</w:t>
       </w:r>
@@ -366,6 +367,7 @@
           <w:szCs w:val="24"/>
           <w:highlight w:val="cyan"/>
         </w:rPr>
+        <w:lastRenderedPageBreak/>
         <w:t>de retención a las ganacias ( debo saber con el buscador o reporte cuanto tengo de impuesto a las ganancias)</w:t>
       </w:r>
       <w:r>
@@ -668,8 +670,6 @@
     <w:rPrDefault>
       <w:rPr>
         <w:rFonts w:ascii="Calibri" w:eastAsia="Calibri" w:hAnsi="Calibri" w:cs="Times New Roman"/>
-        <w:sz w:val="22"/>
-        <w:szCs w:val="22"/>
         <w:lang w:val="es-AR" w:eastAsia="es-AR" w:bidi="ar-SA"/>
       </w:rPr>
     </w:rPrDefault>
@@ -822,15 +822,18 @@
       <w:spacing w:after="200" w:line="276" w:lineRule="auto"/>
     </w:pPr>
     <w:rPr>
+      <w:sz w:val="22"/>
+      <w:szCs w:val="22"/>
       <w:lang w:eastAsia="en-US"/>
     </w:rPr>
   </w:style>
-  <w:style w:type="character" w:default="1" w:styleId="DefaultParagraphFont">
+  <w:style w:type="character" w:default="1" w:styleId="Fuentedeprrafopredeter">
     <w:name w:val="Default Paragraph Font"/>
-    <w:uiPriority w:val="99"/>
+    <w:uiPriority w:val="1"/>
     <w:semiHidden/>
+    <w:unhideWhenUsed/>
   </w:style>
-  <w:style w:type="table" w:default="1" w:styleId="TableNormal">
+  <w:style w:type="table" w:default="1" w:styleId="Tablanormal">
     <w:name w:val="Normal Table"/>
     <w:uiPriority w:val="99"/>
     <w:semiHidden/>
@@ -846,7 +849,7 @@
       </w:tblCellMar>
     </w:tblPr>
   </w:style>
-  <w:style w:type="numbering" w:default="1" w:styleId="NoList">
+  <w:style w:type="numbering" w:default="1" w:styleId="Sinlista">
     <w:name w:val="No List"/>
     <w:uiPriority w:val="99"/>
     <w:semiHidden/>
